--- a/coverLetter/cover letter google.docx
+++ b/coverLetter/cover letter google.docx
@@ -92,7 +92,10 @@
         <w:t>I</w:t>
       </w:r>
       <w:r>
-        <w:t xml:space="preserve"> am a computer science student. Once I talked with my friend who is working at </w:t>
+        <w:t xml:space="preserve"> am a computer science student. </w:t>
+      </w:r>
+      <w:r>
+        <w:t xml:space="preserve">I want to work at </w:t>
       </w:r>
       <w:r>
         <w:rPr>
@@ -107,123 +110,18 @@
         <w:t>oogle</w:t>
       </w:r>
       <w:r>
-        <w:t>, s</w:t>
-      </w:r>
-      <w:r>
-        <w:t xml:space="preserve">he told me that she loves to work </w:t>
-      </w:r>
-      <w:r>
-        <w:rPr>
-          <w:noProof/>
-        </w:rPr>
-        <w:t>at</w:t>
+        <w:t xml:space="preserve"> and</w:t>
       </w:r>
       <w:r>
         <w:t xml:space="preserve"> </w:t>
       </w:r>
       <w:r>
-        <w:rPr>
-          <w:noProof/>
-        </w:rPr>
-        <w:t>G</w:t>
-      </w:r>
-      <w:r>
-        <w:rPr>
-          <w:noProof/>
-        </w:rPr>
-        <w:t>oogle</w:t>
-      </w:r>
-      <w:r>
-        <w:t>. She gave me many reasons</w:t>
-      </w:r>
-      <w:r>
-        <w:t xml:space="preserve"> and</w:t>
-      </w:r>
-      <w:r>
-        <w:t xml:space="preserve"> </w:t>
-      </w:r>
-      <w:r>
-        <w:t>t</w:t>
-      </w:r>
-      <w:r>
-        <w:t>he main point she like</w:t>
-      </w:r>
-      <w:r>
-        <w:t>s</w:t>
-      </w:r>
-      <w:r>
-        <w:t xml:space="preserve"> the most is that Google gives their employees </w:t>
-      </w:r>
-      <w:r>
-        <w:rPr>
-          <w:noProof/>
-        </w:rPr>
-        <w:t>good</w:t>
-      </w:r>
-      <w:r>
-        <w:t xml:space="preserve"> benefit</w:t>
-      </w:r>
-      <w:r>
-        <w:t>s</w:t>
-      </w:r>
-      <w:r>
-        <w:t xml:space="preserve">. </w:t>
-      </w:r>
-      <w:r>
-        <w:t>I a</w:t>
+        <w:t>m</w:t>
       </w:r>
       <w:bookmarkStart w:id="0" w:name="_GoBack"/>
       <w:bookmarkEnd w:id="0"/>
       <w:r>
-        <w:t xml:space="preserve">gree that </w:t>
-      </w:r>
-      <w:r>
-        <w:t>Google</w:t>
-      </w:r>
-      <w:r>
-        <w:t xml:space="preserve"> </w:t>
-      </w:r>
-      <w:r>
-        <w:rPr>
-          <w:noProof/>
-        </w:rPr>
-        <w:t>treats</w:t>
-      </w:r>
-      <w:r>
-        <w:t xml:space="preserve"> its employees fair </w:t>
-      </w:r>
-      <w:r>
-        <w:t xml:space="preserve">enough </w:t>
-      </w:r>
-      <w:r>
-        <w:rPr>
-          <w:noProof/>
-        </w:rPr>
-        <w:t xml:space="preserve">and it </w:t>
-      </w:r>
-      <w:r>
-        <w:rPr>
-          <w:noProof/>
-        </w:rPr>
-        <w:t>is</w:t>
-      </w:r>
-      <w:r>
-        <w:t xml:space="preserve"> the dream company to work for most people. I want to work at </w:t>
-      </w:r>
-      <w:r>
-        <w:rPr>
-          <w:noProof/>
-        </w:rPr>
-        <w:t>G</w:t>
-      </w:r>
-      <w:r>
-        <w:rPr>
-          <w:noProof/>
-        </w:rPr>
-        <w:t>oogle</w:t>
-      </w:r>
-      <w:r>
-        <w:t xml:space="preserve">, too. My most important reason is that </w:t>
+        <w:t xml:space="preserve">y most important reason is that </w:t>
       </w:r>
       <w:r>
         <w:rPr>
@@ -436,7 +334,13 @@
         <w:t>and</w:t>
       </w:r>
       <w:r>
-        <w:t xml:space="preserve"> coworkers and </w:t>
+        <w:t xml:space="preserve"> </w:t>
+      </w:r>
+      <w:r>
+        <w:t>coworkers,</w:t>
+      </w:r>
+      <w:r>
+        <w:t xml:space="preserve"> and </w:t>
       </w:r>
       <w:r>
         <w:t xml:space="preserve">I </w:t>
